--- a/oracle官网jaas登陆认证示例代码/readme.docx
+++ b/oracle官网jaas登陆认证示例代码/readme.docx
@@ -12,7 +12,7 @@
         </w:rPr>
         <w:t>配置</w:t>
       </w:r>
-      <w:hyperlink r:id="rId4" w:history="1">
+      <w:hyperlink r:id="rId4" w:anchor="JAASRealm" w:history="1">
         <w:r>
           <w:rPr>
             <w:rStyle w:val="a3"/>
@@ -61,7 +61,7 @@
       </w:r>
     </w:p>
     <w:p>
-      <w:hyperlink r:id="rId5" w:history="1">
+      <w:hyperlink r:id="rId5" w:anchor="RunAc" w:history="1">
         <w:r>
           <w:rPr>
             <w:rStyle w:val="a3"/>
@@ -140,20 +140,160 @@
       </w:r>
     </w:p>
     <w:p>
+      <w:r>
+        <w:rPr>
+          <w:rFonts w:hint="eastAsia"/>
+        </w:rPr>
+        <w:t>的</w:t>
+      </w:r>
+      <w:r>
+        <w:t>环境变量</w:t>
+      </w:r>
+    </w:p>
+    <w:p/>
+    <w:p>
+      <w:r>
+        <w:rPr>
+          <w:rFonts w:hint="eastAsia"/>
+        </w:rPr>
+        <w:t>执行</w:t>
+      </w:r>
+      <w:r>
+        <w:t>oracle</w:t>
+      </w:r>
+      <w:r>
+        <w:rPr>
+          <w:rFonts w:hint="eastAsia"/>
+        </w:rPr>
+        <w:t>示例</w:t>
+      </w:r>
+      <w:r>
+        <w:t>代码的</w:t>
+      </w:r>
+      <w:r>
+        <w:t>cmd</w:t>
+      </w:r>
+      <w:r>
+        <w:t>命令</w:t>
+      </w:r>
+    </w:p>
+    <w:p>
       <w:pPr>
-        <w:rPr>
-          <w:rFonts w:hint="eastAsia"/>
+        <w:widowControl/>
+        <w:tabs>
+          <w:tab w:val="left" w:pos="916"/>
+          <w:tab w:val="left" w:pos="1832"/>
+          <w:tab w:val="left" w:pos="2748"/>
+          <w:tab w:val="left" w:pos="3664"/>
+          <w:tab w:val="left" w:pos="4580"/>
+          <w:tab w:val="left" w:pos="5496"/>
+          <w:tab w:val="left" w:pos="6412"/>
+          <w:tab w:val="left" w:pos="7328"/>
+          <w:tab w:val="left" w:pos="8244"/>
+          <w:tab w:val="left" w:pos="9160"/>
+          <w:tab w:val="left" w:pos="10076"/>
+          <w:tab w:val="left" w:pos="10992"/>
+          <w:tab w:val="left" w:pos="11908"/>
+          <w:tab w:val="left" w:pos="12824"/>
+          <w:tab w:val="left" w:pos="13740"/>
+          <w:tab w:val="left" w:pos="14656"/>
+        </w:tabs>
+        <w:jc w:val="left"/>
+        <w:rPr>
+          <w:rFonts w:ascii="Courier New" w:eastAsia="宋体" w:hAnsi="Courier New" w:cs="Courier New"/>
+          <w:color w:val="444444"/>
+          <w:kern w:val="0"/>
+          <w:sz w:val="18"/>
+          <w:szCs w:val="18"/>
         </w:rPr>
       </w:pPr>
       <w:r>
         <w:rPr>
-          <w:rFonts w:hint="eastAsia"/>
-        </w:rPr>
-        <w:t>的</w:t>
-      </w:r>
-      <w:r>
-        <w:t>环境变量</w:t>
-      </w:r>
+          <w:rFonts w:ascii="Courier New" w:eastAsia="宋体" w:hAnsi="Courier New" w:cs="Courier New"/>
+          <w:color w:val="444444"/>
+          <w:kern w:val="0"/>
+          <w:sz w:val="18"/>
+          <w:szCs w:val="18"/>
+        </w:rPr>
+        <w:t>javac sample/SampleAcn.java sample/module/SampleLoginModule.java</w:t>
+      </w:r>
+    </w:p>
+    <w:p>
+      <w:pPr>
+        <w:widowControl/>
+        <w:tabs>
+          <w:tab w:val="left" w:pos="916"/>
+          <w:tab w:val="left" w:pos="1832"/>
+          <w:tab w:val="left" w:pos="2748"/>
+          <w:tab w:val="left" w:pos="3664"/>
+          <w:tab w:val="left" w:pos="4580"/>
+          <w:tab w:val="left" w:pos="5496"/>
+          <w:tab w:val="left" w:pos="6412"/>
+          <w:tab w:val="left" w:pos="7328"/>
+          <w:tab w:val="left" w:pos="8244"/>
+          <w:tab w:val="left" w:pos="9160"/>
+          <w:tab w:val="left" w:pos="10076"/>
+          <w:tab w:val="left" w:pos="10992"/>
+          <w:tab w:val="left" w:pos="11908"/>
+          <w:tab w:val="left" w:pos="12824"/>
+          <w:tab w:val="left" w:pos="13740"/>
+          <w:tab w:val="left" w:pos="14656"/>
+        </w:tabs>
+        <w:jc w:val="left"/>
+        <w:rPr>
+          <w:rFonts w:ascii="Courier New" w:eastAsia="宋体" w:hAnsi="Courier New" w:cs="Courier New"/>
+          <w:color w:val="444444"/>
+          <w:kern w:val="0"/>
+          <w:sz w:val="18"/>
+          <w:szCs w:val="18"/>
+        </w:rPr>
+      </w:pPr>
+      <w:r>
+        <w:rPr>
+          <w:rFonts w:ascii="Courier New" w:eastAsia="宋体" w:hAnsi="Courier New" w:cs="Courier New"/>
+          <w:color w:val="444444"/>
+          <w:kern w:val="0"/>
+          <w:sz w:val="18"/>
+          <w:szCs w:val="18"/>
+        </w:rPr>
+        <w:t>sample/principal/SamplePrincipal.java</w:t>
+      </w:r>
+    </w:p>
+    <w:p>
+      <w:pPr>
+        <w:rPr>
+          <w:rFonts w:hint="eastAsia"/>
+        </w:rPr>
+      </w:pPr>
+    </w:p>
+    <w:p>
+      <w:pPr>
+        <w:pStyle w:val="HTML"/>
+        <w:rPr>
+          <w:rFonts w:ascii="Courier New" w:hAnsi="Courier New" w:cs="Courier New"/>
+          <w:color w:val="444444"/>
+          <w:sz w:val="18"/>
+          <w:szCs w:val="18"/>
+        </w:rPr>
+      </w:pPr>
+      <w:r>
+        <w:rPr>
+          <w:rFonts w:ascii="Courier New" w:hAnsi="Courier New" w:cs="Courier New"/>
+          <w:color w:val="444444"/>
+          <w:sz w:val="18"/>
+          <w:szCs w:val="18"/>
+        </w:rPr>
+        <w:t>java -Djava.security.auth.login.config==sample_jaas.config sample.SampleAcn</w:t>
+      </w:r>
+    </w:p>
+    <w:p/>
+    <w:p/>
+    <w:p>
+      <w:pPr>
+        <w:rPr>
+          <w:rFonts w:hint="eastAsia"/>
+        </w:rPr>
+      </w:pPr>
       <w:bookmarkStart w:id="0" w:name="_GoBack"/>
       <w:bookmarkEnd w:id="0"/>
     </w:p>
@@ -600,6 +740,57 @@
       <w:u w:val="single"/>
     </w:rPr>
   </w:style>
+  <w:style w:type="paragraph" w:styleId="HTML">
+    <w:name w:val="HTML Preformatted"/>
+    <w:basedOn w:val="a"/>
+    <w:link w:val="HTMLChar"/>
+    <w:uiPriority w:val="99"/>
+    <w:semiHidden/>
+    <w:unhideWhenUsed/>
+    <w:rsid w:val="00D4071A"/>
+    <w:pPr>
+      <w:widowControl/>
+      <w:tabs>
+        <w:tab w:val="left" w:pos="916"/>
+        <w:tab w:val="left" w:pos="1832"/>
+        <w:tab w:val="left" w:pos="2748"/>
+        <w:tab w:val="left" w:pos="3664"/>
+        <w:tab w:val="left" w:pos="4580"/>
+        <w:tab w:val="left" w:pos="5496"/>
+        <w:tab w:val="left" w:pos="6412"/>
+        <w:tab w:val="left" w:pos="7328"/>
+        <w:tab w:val="left" w:pos="8244"/>
+        <w:tab w:val="left" w:pos="9160"/>
+        <w:tab w:val="left" w:pos="10076"/>
+        <w:tab w:val="left" w:pos="10992"/>
+        <w:tab w:val="left" w:pos="11908"/>
+        <w:tab w:val="left" w:pos="12824"/>
+        <w:tab w:val="left" w:pos="13740"/>
+        <w:tab w:val="left" w:pos="14656"/>
+      </w:tabs>
+      <w:jc w:val="left"/>
+    </w:pPr>
+    <w:rPr>
+      <w:rFonts w:ascii="宋体" w:eastAsia="宋体" w:hAnsi="宋体" w:cs="宋体"/>
+      <w:kern w:val="0"/>
+      <w:sz w:val="24"/>
+      <w:szCs w:val="24"/>
+    </w:rPr>
+  </w:style>
+  <w:style w:type="character" w:customStyle="1" w:styleId="HTMLChar">
+    <w:name w:val="HTML 预设格式 Char"/>
+    <w:basedOn w:val="a0"/>
+    <w:link w:val="HTML"/>
+    <w:uiPriority w:val="99"/>
+    <w:semiHidden/>
+    <w:rsid w:val="00D4071A"/>
+    <w:rPr>
+      <w:rFonts w:ascii="宋体" w:eastAsia="宋体" w:hAnsi="宋体" w:cs="宋体"/>
+      <w:kern w:val="0"/>
+      <w:sz w:val="24"/>
+      <w:szCs w:val="24"/>
+    </w:rPr>
+  </w:style>
 </w:styles>
 </file>
 

--- a/oracle官网jaas登陆认证示例代码/readme.docx
+++ b/oracle官网jaas登陆认证示例代码/readme.docx
@@ -71,6 +71,60 @@
       </w:hyperlink>
     </w:p>
     <w:p/>
+    <w:p>
+      <w:pPr>
+        <w:rPr>
+          <w:rFonts w:hint="eastAsia"/>
+        </w:rPr>
+      </w:pPr>
+      <w:r>
+        <w:rPr>
+          <w:rFonts w:hint="eastAsia"/>
+        </w:rPr>
+        <w:t>JAAS</w:t>
+      </w:r>
+      <w:r>
+        <w:t xml:space="preserve"> Login Module Developer’s Guide</w:t>
+      </w:r>
+      <w:r>
+        <w:rPr>
+          <w:rFonts w:hint="eastAsia"/>
+        </w:rPr>
+        <w:t>（</w:t>
+      </w:r>
+      <w:r>
+        <w:t>JAAS</w:t>
+      </w:r>
+      <w:r>
+        <w:rPr>
+          <w:rFonts w:hint="eastAsia"/>
+        </w:rPr>
+        <w:t>登陆</w:t>
+      </w:r>
+      <w:r>
+        <w:t>模块开发者手册</w:t>
+      </w:r>
+      <w:bookmarkStart w:id="0" w:name="_GoBack"/>
+      <w:bookmarkEnd w:id="0"/>
+      <w:r>
+        <w:rPr>
+          <w:rFonts w:hint="eastAsia"/>
+        </w:rPr>
+        <w:t>）</w:t>
+      </w:r>
+    </w:p>
+    <w:p>
+      <w:r>
+        <w:t>http://docs.oracle.com/javase/7/docs/technotes/guides/security/jaas/JAASLMDevGuide.html</w:t>
+      </w:r>
+    </w:p>
+    <w:p>
+      <w:pPr>
+        <w:rPr>
+          <w:rFonts w:hint="eastAsia"/>
+        </w:rPr>
+      </w:pPr>
+    </w:p>
     <w:p>
       <w:r>
         <w:rPr>
@@ -259,13 +313,7 @@
         <w:t>sample/principal/SamplePrincipal.java</w:t>
       </w:r>
     </w:p>
-    <w:p>
-      <w:pPr>
-        <w:rPr>
-          <w:rFonts w:hint="eastAsia"/>
-        </w:rPr>
-      </w:pPr>
-    </w:p>
+    <w:p/>
     <w:p>
       <w:pPr>
         <w:pStyle w:val="HTML"/>
@@ -288,15 +336,7 @@
     </w:p>
     <w:p/>
     <w:p/>
-    <w:p>
-      <w:pPr>
-        <w:rPr>
-          <w:rFonts w:hint="eastAsia"/>
-        </w:rPr>
-      </w:pPr>
-      <w:bookmarkStart w:id="0" w:name="_GoBack"/>
-      <w:bookmarkEnd w:id="0"/>
-    </w:p>
+    <w:p/>
     <w:sectPr>
       <w:pgSz w:w="11906" w:h="16838"/>
       <w:pgMar w:top="1440" w:right="1800" w:bottom="1440" w:left="1800" w:header="851" w:footer="992" w:gutter="0"/>
